--- a/Sprints/Sprint Backlogs/Sprint 9 (13 - 17 Octubre).docx
+++ b/Sprints/Sprint Backlogs/Sprint 9 (13 - 17 Octubre).docx
@@ -43,17 +43,21 @@
     <w:p>
       <w:pPr>
         <w:rPr>
+          <w:highlight w:val="green"/>
+        </w:rPr>
+      </w:pPr>
+      <w:r>
+        <w:rPr>
           <w:b w:val="1"/>
           <w:u w:val="single"/>
-        </w:rPr>
-      </w:pPr>
-      <w:r>
-        <w:rPr>
-          <w:b w:val="1"/>
-          <w:u w:val="single"/>
           <w:rtl w:val="0"/>
         </w:rPr>
         <w:t xml:space="preserve">Orden de prioridades:</w:t>
+      </w:r>
+      <w:r>
+        <w:rPr>
+          <w:rtl w:val="0"/>
+        </w:rPr>
       </w:r>
     </w:p>
     <w:p>
@@ -65,14 +69,15 @@
         <w:ind w:left="720" w:hanging="360"/>
         <w:rPr>
           <w:highlight w:val="green"/>
-        </w:rPr>
-      </w:pPr>
-      <w:r>
-        <w:rPr>
-          <w:highlight w:val="green"/>
-          <w:rtl w:val="0"/>
-        </w:rPr>
-        <w:t xml:space="preserve">Se finalizó el modelo Entidad Relación, es decir quedó diseñado y normalizado, gracias a esto se llevará una control mucho más claro del proyecto.</w:t>
+          <w:u w:val="none"/>
+        </w:rPr>
+      </w:pPr>
+      <w:r>
+        <w:rPr>
+          <w:highlight w:val="green"/>
+          <w:rtl w:val="0"/>
+        </w:rPr>
+        <w:t xml:space="preserve">Se dejaron diseños modernos para el panel de publicaciones, se creó un mapa interactivo del cuerpo humano, el cual recomienda ejercicios.</w:t>
       </w:r>
     </w:p>
     <w:p>
@@ -92,7 +97,7 @@
           <w:highlight w:val="green"/>
           <w:rtl w:val="0"/>
         </w:rPr>
-        <w:t xml:space="preserve">Se dejaron diseños modernos para el panel de publicaciones, se creó un mapa interactivo del cuerpo humano, el cual recomienda ejercicios.</w:t>
+        <w:t xml:space="preserve">Se incorporó diferentes diseños en base a la página web para el inicio de la página.</w:t>
       </w:r>
     </w:p>
     <w:p>
@@ -112,7 +117,7 @@
           <w:highlight w:val="green"/>
           <w:rtl w:val="0"/>
         </w:rPr>
-        <w:t xml:space="preserve">Se incorporó diferentes diseños en base a la página web para el inicio de la página.</w:t>
+        <w:t xml:space="preserve">Se agregaron 3 modelos nuevos, uno de tips, comentarios y opiniones, para darle más vida a la página. (solo 1 vinculado al modelo relacional)</w:t>
       </w:r>
     </w:p>
     <w:p>
@@ -132,7 +137,7 @@
           <w:highlight w:val="green"/>
           <w:rtl w:val="0"/>
         </w:rPr>
-        <w:t xml:space="preserve">Se agregaron 3 modelos nuevos, uno de tips, comentarios y opiniones, para darle más vida a la página. (solo 1 vinculado al modelo relacional)</w:t>
+        <w:t xml:space="preserve">Se finalizo el documento 2.4_GuiaEstudiante_Fase 2_DesarrolloProyecto APT</w:t>
       </w:r>
     </w:p>
     <w:p>
@@ -152,7 +157,7 @@
           <w:highlight w:val="green"/>
           <w:rtl w:val="0"/>
         </w:rPr>
-        <w:t xml:space="preserve">Se finalizo el documento 2.4_GuiaEstudiante_Fase 2_DesarrolloProyecto APT</w:t>
+        <w:t xml:space="preserve">Mapa corporal humano con ejercicios y funcionalidades.</w:t>
       </w:r>
       <w:r>
         <w:rPr>
